--- a/05050554_100.docx
+++ b/05050554_100.docx
@@ -672,22 +672,32 @@
             </w:r>
             <w:r>
               <w:rPr>
-                <w:rFonts w:eastAsia="標楷體"/>
+                <w:rFonts w:eastAsia="標楷體" w:hint="eastAsia"/>
                 <w:bCs/>
                 <w:spacing w:val="12"/>
                 <w:sz w:val="22"/>
                 <w:u w:val="single"/>
               </w:rPr>
-              <w:t xml:space="preserve">  </w:t>
-            </w:r>
-            <w:r>
-              <w:rPr>
-                <w:rFonts w:eastAsia="標楷體" w:hint="eastAsia"/>
+              <w:t>10</w:t>
+            </w:r>
+            <w:r>
+              <w:rPr>
+                <w:rFonts w:eastAsia="標楷體"/>
                 <w:bCs/>
                 <w:spacing w:val="12"/>
                 <w:sz w:val="22"/>
                 <w:u w:val="single"/>
               </w:rPr>
+              <w:t xml:space="preserve">  </w:t>
+            </w:r>
+            <w:r>
+              <w:rPr>
+                <w:rFonts w:eastAsia="標楷體" w:hint="eastAsia"/>
+                <w:bCs/>
+                <w:spacing w:val="12"/>
+                <w:sz w:val="22"/>
+                <w:u w:val="single"/>
+              </w:rPr>
               <w:t xml:space="preserve"> </w:t>
             </w:r>
             <w:r>
@@ -736,7 +746,29 @@
                 <w:sz w:val="22"/>
                 <w:u w:val="single"/>
               </w:rPr>
-              <w:t xml:space="preserve">  </w:t>
+              <w:t xml:space="preserve"> </w:t>
+            </w:r>
+            <w:r>
+              <w:rPr>
+                <w:rFonts w:eastAsia="標楷體" w:hint="eastAsia"/>
+                <w:bCs/>
+                <w:spacing w:val="12"/>
+                <w:sz w:val="22"/>
+                <w:u w:val="single"/>
+              </w:rPr>
+              <w:t>100</w:t>
+            </w:r>
+            <w:bookmarkStart w:id="0" w:name="_GoBack"/>
+            <w:bookmarkEnd w:id="0"/>
+            <w:r>
+              <w:rPr>
+                <w:rFonts w:eastAsia="標楷體"/>
+                <w:bCs/>
+                <w:spacing w:val="12"/>
+                <w:sz w:val="22"/>
+                <w:u w:val="single"/>
+              </w:rPr>
+              <w:t xml:space="preserve"> </w:t>
             </w:r>
             <w:r>
               <w:rPr>
@@ -975,14 +1007,31 @@
           <w:highlight w:val="yellow"/>
           <w:lang w:eastAsia="zh-HK"/>
         </w:rPr>
-        <w:t>執行結果擷圖</w:t>
-      </w:r>
-      <w:r>
-        <w:rPr>
-          <w:rFonts w:hint="eastAsia"/>
-          <w:lang w:eastAsia="zh-HK"/>
-        </w:rPr>
-        <w:t>貼在指定的位置。</w:t>
+        <w:t>執行結果</w:t>
+      </w:r>
+      <w:proofErr w:type="gramStart"/>
+      <w:r>
+        <w:rPr>
+          <w:rFonts w:hint="eastAsia"/>
+          <w:highlight w:val="yellow"/>
+          <w:lang w:eastAsia="zh-HK"/>
+        </w:rPr>
+        <w:t>擷圖</w:t>
+      </w:r>
+      <w:r>
+        <w:rPr>
+          <w:rFonts w:hint="eastAsia"/>
+          <w:lang w:eastAsia="zh-HK"/>
+        </w:rPr>
+        <w:t>貼</w:t>
+      </w:r>
+      <w:proofErr w:type="gramEnd"/>
+      <w:r>
+        <w:rPr>
+          <w:rFonts w:hint="eastAsia"/>
+          <w:lang w:eastAsia="zh-HK"/>
+        </w:rPr>
+        <w:t>在指定的位置。</w:t>
       </w:r>
     </w:p>
     <w:p>
@@ -1019,8 +1068,17 @@
           <w:rFonts w:hint="eastAsia"/>
           <w:lang w:eastAsia="zh-HK"/>
         </w:rPr>
-        <w:t>如上傳與作業明顯無關的答案，或是計算題數有誤者</w:t>
-      </w:r>
+        <w:t>如上傳與作業明顯無關的答案，或是計算題數</w:t>
+      </w:r>
+      <w:proofErr w:type="gramStart"/>
+      <w:r>
+        <w:rPr>
+          <w:rFonts w:hint="eastAsia"/>
+          <w:lang w:eastAsia="zh-HK"/>
+        </w:rPr>
+        <w:t>有誤者</w:t>
+      </w:r>
+      <w:proofErr w:type="gramEnd"/>
       <w:r>
         <w:rPr>
           <w:rFonts w:hint="eastAsia"/>
@@ -1526,7 +1584,6 @@
         <w:spacing w:beforeLines="50" w:before="180" w:line="240" w:lineRule="auto"/>
         <w:ind w:firstLine="0"/>
         <w:rPr>
-          <w:rFonts w:hint="eastAsia"/>
           <w:color w:val="000000"/>
           <w:sz w:val="20"/>
           <w:shd w:val="clear" w:color="auto" w:fill="FFFFFF"/>
@@ -2013,7 +2070,6 @@
         <w:spacing w:beforeLines="50" w:before="180" w:line="240" w:lineRule="auto"/>
         <w:ind w:firstLine="0"/>
         <w:rPr>
-          <w:rFonts w:hint="eastAsia"/>
           <w:color w:val="000000"/>
           <w:sz w:val="20"/>
           <w:shd w:val="clear" w:color="auto" w:fill="FFFFFF"/>
@@ -2350,7 +2406,6 @@
         <w:spacing w:beforeLines="50" w:before="180" w:line="240" w:lineRule="auto"/>
         <w:ind w:firstLine="0"/>
         <w:rPr>
-          <w:rFonts w:hint="eastAsia"/>
           <w:color w:val="000000"/>
           <w:sz w:val="20"/>
           <w:shd w:val="clear" w:color="auto" w:fill="FFFFFF"/>
@@ -2486,7 +2541,6 @@
                 <w:tab w:val="left" w:pos="3840"/>
               </w:tabs>
               <w:rPr>
-                <w:rFonts w:hint="eastAsia"/>
                 <w:b/>
                 <w:bCs/>
               </w:rPr>
@@ -2561,7 +2615,6 @@
         <w:spacing w:beforeLines="50" w:before="180" w:line="240" w:lineRule="auto"/>
         <w:ind w:firstLine="0"/>
         <w:rPr>
-          <w:rFonts w:hint="eastAsia"/>
           <w:color w:val="000000"/>
           <w:sz w:val="20"/>
           <w:shd w:val="clear" w:color="auto" w:fill="FFFFFF"/>
@@ -2950,7 +3003,6 @@
               </w:tabs>
               <w:ind w:left="0"/>
               <w:rPr>
-                <w:rFonts w:hint="eastAsia"/>
                 <w:b/>
                 <w:bCs/>
               </w:rPr>
@@ -2989,7 +3041,6 @@
         <w:spacing w:beforeLines="50" w:before="180"/>
         <w:ind w:leftChars="1" w:left="540" w:hangingChars="256" w:hanging="538"/>
         <w:rPr>
-          <w:rFonts w:hint="eastAsia"/>
           <w:color w:val="000000"/>
           <w:sz w:val="20"/>
           <w:shd w:val="clear" w:color="auto" w:fill="FFFFFF"/>
@@ -3562,7 +3613,6 @@
         <w:spacing w:beforeLines="50" w:before="180"/>
         <w:ind w:leftChars="1" w:left="565" w:hangingChars="256" w:hanging="563"/>
         <w:rPr>
-          <w:rFonts w:hint="eastAsia"/>
           <w:color w:val="000000"/>
           <w:sz w:val="20"/>
           <w:shd w:val="clear" w:color="auto" w:fill="FFFFFF"/>
@@ -3634,14 +3684,45 @@
         </w:rPr>
         <w:t>函式</w:t>
       </w:r>
-      <w:r>
-        <w:rPr>
-          <w:color w:val="000000"/>
-          <w:sz w:val="20"/>
-          <w:shd w:val="clear" w:color="auto" w:fill="FFFFFF"/>
-          <w:lang w:eastAsia="zh-HK"/>
-        </w:rPr>
-        <w:t>tuplexEdit(tuplex)</w:t>
+      <w:proofErr w:type="spellStart"/>
+      <w:r>
+        <w:rPr>
+          <w:color w:val="000000"/>
+          <w:sz w:val="20"/>
+          <w:shd w:val="clear" w:color="auto" w:fill="FFFFFF"/>
+          <w:lang w:eastAsia="zh-HK"/>
+        </w:rPr>
+        <w:t>tuplexEdit</w:t>
+      </w:r>
+      <w:proofErr w:type="spellEnd"/>
+      <w:r>
+        <w:rPr>
+          <w:color w:val="000000"/>
+          <w:sz w:val="20"/>
+          <w:shd w:val="clear" w:color="auto" w:fill="FFFFFF"/>
+          <w:lang w:eastAsia="zh-HK"/>
+        </w:rPr>
+        <w:t>(</w:t>
+      </w:r>
+      <w:proofErr w:type="spellStart"/>
+      <w:r>
+        <w:rPr>
+          <w:color w:val="000000"/>
+          <w:sz w:val="20"/>
+          <w:shd w:val="clear" w:color="auto" w:fill="FFFFFF"/>
+          <w:lang w:eastAsia="zh-HK"/>
+        </w:rPr>
+        <w:t>tuplex</w:t>
+      </w:r>
+      <w:proofErr w:type="spellEnd"/>
+      <w:r>
+        <w:rPr>
+          <w:color w:val="000000"/>
+          <w:sz w:val="20"/>
+          <w:shd w:val="clear" w:color="auto" w:fill="FFFFFF"/>
+          <w:lang w:eastAsia="zh-HK"/>
+        </w:rPr>
+        <w:t>)</w:t>
       </w:r>
       <w:r>
         <w:rPr>
@@ -3697,7 +3778,29 @@
           <w:shd w:val="clear" w:color="auto" w:fill="FFFFFF"/>
           <w:lang w:eastAsia="zh-HK"/>
         </w:rPr>
-        <w:t>從前面算過來第</w:t>
+        <w:t>從</w:t>
+      </w:r>
+      <w:proofErr w:type="gramStart"/>
+      <w:r>
+        <w:rPr>
+          <w:rFonts w:hint="eastAsia"/>
+          <w:color w:val="000000"/>
+          <w:sz w:val="20"/>
+          <w:shd w:val="clear" w:color="auto" w:fill="FFFFFF"/>
+          <w:lang w:eastAsia="zh-HK"/>
+        </w:rPr>
+        <w:t>前面算</w:t>
+      </w:r>
+      <w:proofErr w:type="gramEnd"/>
+      <w:r>
+        <w:rPr>
+          <w:rFonts w:hint="eastAsia"/>
+          <w:color w:val="000000"/>
+          <w:sz w:val="20"/>
+          <w:shd w:val="clear" w:color="auto" w:fill="FFFFFF"/>
+          <w:lang w:eastAsia="zh-HK"/>
+        </w:rPr>
+        <w:t>過來第</w:t>
       </w:r>
       <w:r>
         <w:rPr>
@@ -4820,7 +4923,27 @@
                 <w:sz w:val="21"/>
                 <w:szCs w:val="21"/>
               </w:rPr>
-              <w:t>('m', 'a', 't', 'a', 'b', 'i', 'y', 's')</w:t>
+              <w:t>('m', 'a', 't', 'a', 'b', '</w:t>
+            </w:r>
+            <w:proofErr w:type="spellStart"/>
+            <w:r>
+              <w:rPr>
+                <w:rFonts w:ascii="Courier New" w:hAnsi="Courier New" w:cs="Courier New"/>
+                <w:color w:val="000000"/>
+                <w:sz w:val="21"/>
+                <w:szCs w:val="21"/>
+              </w:rPr>
+              <w:t>i</w:t>
+            </w:r>
+            <w:proofErr w:type="spellEnd"/>
+            <w:r>
+              <w:rPr>
+                <w:rFonts w:ascii="Courier New" w:hAnsi="Courier New" w:cs="Courier New"/>
+                <w:color w:val="000000"/>
+                <w:sz w:val="21"/>
+                <w:szCs w:val="21"/>
+              </w:rPr>
+              <w:t>', 'y', 's')</w:t>
             </w:r>
           </w:p>
           <w:p>
@@ -4994,14 +5117,11 @@
         <w:spacing w:beforeLines="50" w:before="180" w:line="240" w:lineRule="auto"/>
         <w:ind w:firstLine="0"/>
         <w:rPr>
-          <w:rFonts w:hint="eastAsia"/>
-          <w:color w:val="000000"/>
-          <w:sz w:val="20"/>
-          <w:shd w:val="clear" w:color="auto" w:fill="FFFFFF"/>
-        </w:rPr>
-      </w:pPr>
-      <w:bookmarkStart w:id="0" w:name="_GoBack"/>
-      <w:bookmarkEnd w:id="0"/>
+          <w:color w:val="000000"/>
+          <w:sz w:val="20"/>
+          <w:shd w:val="clear" w:color="auto" w:fill="FFFFFF"/>
+        </w:rPr>
+      </w:pPr>
     </w:p>
     <w:p>
       <w:pPr>
@@ -5068,14 +5188,45 @@
         </w:rPr>
         <w:t>函式</w:t>
       </w:r>
-      <w:r>
-        <w:rPr>
-          <w:color w:val="000000"/>
-          <w:sz w:val="20"/>
-          <w:shd w:val="clear" w:color="auto" w:fill="FFFFFF"/>
-          <w:lang w:eastAsia="zh-HK"/>
-        </w:rPr>
-        <w:t>tuplexcount(tuplex)</w:t>
+      <w:proofErr w:type="spellStart"/>
+      <w:r>
+        <w:rPr>
+          <w:color w:val="000000"/>
+          <w:sz w:val="20"/>
+          <w:shd w:val="clear" w:color="auto" w:fill="FFFFFF"/>
+          <w:lang w:eastAsia="zh-HK"/>
+        </w:rPr>
+        <w:t>tuplexcount</w:t>
+      </w:r>
+      <w:proofErr w:type="spellEnd"/>
+      <w:r>
+        <w:rPr>
+          <w:color w:val="000000"/>
+          <w:sz w:val="20"/>
+          <w:shd w:val="clear" w:color="auto" w:fill="FFFFFF"/>
+          <w:lang w:eastAsia="zh-HK"/>
+        </w:rPr>
+        <w:t>(</w:t>
+      </w:r>
+      <w:proofErr w:type="spellStart"/>
+      <w:r>
+        <w:rPr>
+          <w:color w:val="000000"/>
+          <w:sz w:val="20"/>
+          <w:shd w:val="clear" w:color="auto" w:fill="FFFFFF"/>
+          <w:lang w:eastAsia="zh-HK"/>
+        </w:rPr>
+        <w:t>tuplex</w:t>
+      </w:r>
+      <w:proofErr w:type="spellEnd"/>
+      <w:r>
+        <w:rPr>
+          <w:color w:val="000000"/>
+          <w:sz w:val="20"/>
+          <w:shd w:val="clear" w:color="auto" w:fill="FFFFFF"/>
+          <w:lang w:eastAsia="zh-HK"/>
+        </w:rPr>
+        <w:t>)</w:t>
       </w:r>
       <w:r>
         <w:rPr>
@@ -5502,6 +5653,127 @@
                 <w:bCs/>
               </w:rPr>
             </w:pPr>
+            <w:r>
+              <w:rPr>
+                <w:b/>
+                <w:bCs/>
+              </w:rPr>
+              <w:t>def tuplexcount(tuplex):</w:t>
+            </w:r>
+          </w:p>
+          <w:p>
+            <w:pPr>
+              <w:pStyle w:val="05ListProgram"/>
+              <w:tabs>
+                <w:tab w:val="left" w:pos="3840"/>
+              </w:tabs>
+              <w:rPr>
+                <w:b/>
+                <w:bCs/>
+              </w:rPr>
+            </w:pPr>
+            <w:r>
+              <w:rPr>
+                <w:b/>
+                <w:bCs/>
+              </w:rPr>
+              <w:t xml:space="preserve">    s=list(tuplex)</w:t>
+            </w:r>
+          </w:p>
+          <w:p>
+            <w:pPr>
+              <w:pStyle w:val="05ListProgram"/>
+              <w:tabs>
+                <w:tab w:val="left" w:pos="3840"/>
+              </w:tabs>
+              <w:rPr>
+                <w:b/>
+                <w:bCs/>
+              </w:rPr>
+            </w:pPr>
+            <w:r>
+              <w:rPr>
+                <w:b/>
+                <w:bCs/>
+              </w:rPr>
+              <w:t xml:space="preserve">    a=[]</w:t>
+            </w:r>
+          </w:p>
+          <w:p>
+            <w:pPr>
+              <w:pStyle w:val="05ListProgram"/>
+              <w:tabs>
+                <w:tab w:val="left" w:pos="3840"/>
+              </w:tabs>
+              <w:rPr>
+                <w:b/>
+                <w:bCs/>
+              </w:rPr>
+            </w:pPr>
+            <w:r>
+              <w:rPr>
+                <w:b/>
+                <w:bCs/>
+              </w:rPr>
+              <w:t xml:space="preserve">    for i in range(len(tuplex)):</w:t>
+            </w:r>
+          </w:p>
+          <w:p>
+            <w:pPr>
+              <w:pStyle w:val="05ListProgram"/>
+              <w:tabs>
+                <w:tab w:val="left" w:pos="3840"/>
+              </w:tabs>
+              <w:rPr>
+                <w:b/>
+                <w:bCs/>
+              </w:rPr>
+            </w:pPr>
+            <w:r>
+              <w:rPr>
+                <w:b/>
+                <w:bCs/>
+              </w:rPr>
+              <w:t xml:space="preserve">        b=s.count(tuplex[i])</w:t>
+            </w:r>
+          </w:p>
+          <w:p>
+            <w:pPr>
+              <w:pStyle w:val="05ListProgram"/>
+              <w:tabs>
+                <w:tab w:val="left" w:pos="3840"/>
+              </w:tabs>
+              <w:rPr>
+                <w:b/>
+                <w:bCs/>
+              </w:rPr>
+            </w:pPr>
+            <w:r>
+              <w:rPr>
+                <w:b/>
+                <w:bCs/>
+              </w:rPr>
+              <w:t xml:space="preserve">        a.append(b)</w:t>
+            </w:r>
+          </w:p>
+          <w:p>
+            <w:pPr>
+              <w:pStyle w:val="05ListProgram"/>
+              <w:tabs>
+                <w:tab w:val="left" w:pos="3840"/>
+              </w:tabs>
+              <w:rPr>
+                <w:b/>
+                <w:bCs/>
+              </w:rPr>
+            </w:pPr>
+            <w:r>
+              <w:rPr>
+                <w:b/>
+                <w:bCs/>
+              </w:rPr>
+              <w:t xml:space="preserve">    return a</w:t>
+            </w:r>
           </w:p>
         </w:tc>
       </w:tr>
@@ -6048,6 +6320,81 @@
     </w:p>
     <w:p>
       <w:pPr>
+        <w:pStyle w:val="011"/>
+        <w:spacing w:before="0"/>
+      </w:pPr>
+      <w:r>
+        <w:rPr>
+          <w:noProof/>
+        </w:rPr>
+        <w:drawing>
+          <wp:anchor distT="0" distB="0" distL="114300" distR="114300" simplePos="0" relativeHeight="251660288" behindDoc="1" locked="0" layoutInCell="1" allowOverlap="1">
+            <wp:simplePos x="0" y="0"/>
+            <wp:positionH relativeFrom="column">
+              <wp:posOffset>1270</wp:posOffset>
+            </wp:positionH>
+            <wp:positionV relativeFrom="paragraph">
+              <wp:posOffset>0</wp:posOffset>
+            </wp:positionV>
+            <wp:extent cx="4895850" cy="1619250"/>
+            <wp:effectExtent l="0" t="0" r="0" b="0"/>
+            <wp:wrapTight wrapText="bothSides">
+              <wp:wrapPolygon edited="0">
+                <wp:start x="0" y="0"/>
+                <wp:lineTo x="0" y="21346"/>
+                <wp:lineTo x="21516" y="21346"/>
+                <wp:lineTo x="21516" y="0"/>
+                <wp:lineTo x="0" y="0"/>
+              </wp:wrapPolygon>
+            </wp:wrapTight>
+            <wp:docPr id="9" name="圖片 9"/>
+            <wp:cNvGraphicFramePr>
+              <a:graphicFrameLocks xmlns:a="http://schemas.openxmlformats.org/drawingml/2006/main" noChangeAspect="1"/>
+            </wp:cNvGraphicFramePr>
+            <a:graphic xmlns:a="http://schemas.openxmlformats.org/drawingml/2006/main">
+              <a:graphicData uri="http://schemas.openxmlformats.org/drawingml/2006/picture">
+                <pic:pic xmlns:pic="http://schemas.openxmlformats.org/drawingml/2006/picture">
+                  <pic:nvPicPr>
+                    <pic:cNvPr id="0" name="圖片 86"/>
+                    <pic:cNvPicPr>
+                      <a:picLocks noChangeAspect="1" noChangeArrowheads="1"/>
+                    </pic:cNvPicPr>
+                  </pic:nvPicPr>
+                  <pic:blipFill>
+                    <a:blip r:embed="rId15">
+                      <a:extLst>
+                        <a:ext uri="{28A0092B-C50C-407E-A947-70E740481C1C}">
+                          <a14:useLocalDpi xmlns:a14="http://schemas.microsoft.com/office/drawing/2010/main" val="0"/>
+                        </a:ext>
+                      </a:extLst>
+                    </a:blip>
+                    <a:srcRect/>
+                    <a:stretch>
+                      <a:fillRect/>
+                    </a:stretch>
+                  </pic:blipFill>
+                  <pic:spPr bwMode="auto">
+                    <a:xfrm>
+                      <a:off x="0" y="0"/>
+                      <a:ext cx="4895850" cy="1619250"/>
+                    </a:xfrm>
+                    <a:prstGeom prst="rect">
+                      <a:avLst/>
+                    </a:prstGeom>
+                    <a:noFill/>
+                    <a:ln>
+                      <a:noFill/>
+                    </a:ln>
+                  </pic:spPr>
+                </pic:pic>
+              </a:graphicData>
+            </a:graphic>
+          </wp:anchor>
+        </w:drawing>
+      </w:r>
+    </w:p>
+    <w:p>
+      <w:pPr>
         <w:pStyle w:val="02"/>
         <w:spacing w:beforeLines="50" w:before="180"/>
         <w:ind w:leftChars="1" w:left="565" w:hangingChars="256" w:hanging="563"/>
@@ -6110,14 +6457,45 @@
         </w:rPr>
         <w:t>函式</w:t>
       </w:r>
-      <w:r>
-        <w:rPr>
-          <w:color w:val="000000"/>
-          <w:sz w:val="20"/>
-          <w:shd w:val="clear" w:color="auto" w:fill="FFFFFF"/>
-          <w:lang w:eastAsia="zh-HK"/>
-        </w:rPr>
-        <w:t>lsttuple(lst)</w:t>
+      <w:proofErr w:type="spellStart"/>
+      <w:r>
+        <w:rPr>
+          <w:color w:val="000000"/>
+          <w:sz w:val="20"/>
+          <w:shd w:val="clear" w:color="auto" w:fill="FFFFFF"/>
+          <w:lang w:eastAsia="zh-HK"/>
+        </w:rPr>
+        <w:t>lsttuple</w:t>
+      </w:r>
+      <w:proofErr w:type="spellEnd"/>
+      <w:r>
+        <w:rPr>
+          <w:color w:val="000000"/>
+          <w:sz w:val="20"/>
+          <w:shd w:val="clear" w:color="auto" w:fill="FFFFFF"/>
+          <w:lang w:eastAsia="zh-HK"/>
+        </w:rPr>
+        <w:t>(</w:t>
+      </w:r>
+      <w:proofErr w:type="spellStart"/>
+      <w:r>
+        <w:rPr>
+          <w:color w:val="000000"/>
+          <w:sz w:val="20"/>
+          <w:shd w:val="clear" w:color="auto" w:fill="FFFFFF"/>
+          <w:lang w:eastAsia="zh-HK"/>
+        </w:rPr>
+        <w:t>lst</w:t>
+      </w:r>
+      <w:proofErr w:type="spellEnd"/>
+      <w:r>
+        <w:rPr>
+          <w:color w:val="000000"/>
+          <w:sz w:val="20"/>
+          <w:shd w:val="clear" w:color="auto" w:fill="FFFFFF"/>
+          <w:lang w:eastAsia="zh-HK"/>
+        </w:rPr>
+        <w:t>)</w:t>
       </w:r>
       <w:r>
         <w:rPr>
@@ -6172,7 +6550,29 @@
           <w:shd w:val="clear" w:color="auto" w:fill="FFFFFF"/>
           <w:lang w:eastAsia="zh-HK"/>
         </w:rPr>
-        <w:t>所構成的內容。函式的功能是將所傳遞進來的</w:t>
+        <w:t>所構成的內容。</w:t>
+      </w:r>
+      <w:proofErr w:type="gramStart"/>
+      <w:r>
+        <w:rPr>
+          <w:rFonts w:hint="eastAsia"/>
+          <w:color w:val="000000"/>
+          <w:sz w:val="20"/>
+          <w:shd w:val="clear" w:color="auto" w:fill="FFFFFF"/>
+          <w:lang w:eastAsia="zh-HK"/>
+        </w:rPr>
+        <w:t>函式的功能</w:t>
+      </w:r>
+      <w:proofErr w:type="gramEnd"/>
+      <w:r>
+        <w:rPr>
+          <w:rFonts w:hint="eastAsia"/>
+          <w:color w:val="000000"/>
+          <w:sz w:val="20"/>
+          <w:shd w:val="clear" w:color="auto" w:fill="FFFFFF"/>
+          <w:lang w:eastAsia="zh-HK"/>
+        </w:rPr>
+        <w:t>是將所傳遞進來的</w:t>
       </w:r>
       <w:r>
         <w:rPr>
@@ -6301,6 +6701,7 @@
                 <w:b/>
                 <w:bCs/>
               </w:rPr>
+              <w:lastRenderedPageBreak/>
               <w:t>輸入</w:t>
             </w:r>
           </w:p>
@@ -6540,7 +6941,6 @@
           <w:bCs/>
           <w:lang w:eastAsia="zh-HK"/>
         </w:rPr>
-        <w:lastRenderedPageBreak/>
         <w:t>請在下面欄位貼上程式碼：</w:t>
       </w:r>
     </w:p>
@@ -6579,6 +6979,165 @@
                 <w:bCs/>
               </w:rPr>
             </w:pPr>
+            <w:r>
+              <w:rPr>
+                <w:b/>
+                <w:bCs/>
+              </w:rPr>
+              <w:t>def lsttuple(lst):</w:t>
+            </w:r>
+          </w:p>
+          <w:p>
+            <w:pPr>
+              <w:pStyle w:val="05ListProgram"/>
+              <w:tabs>
+                <w:tab w:val="left" w:pos="3840"/>
+              </w:tabs>
+              <w:rPr>
+                <w:b/>
+                <w:bCs/>
+              </w:rPr>
+            </w:pPr>
+            <w:r>
+              <w:rPr>
+                <w:b/>
+                <w:bCs/>
+              </w:rPr>
+              <w:t xml:space="preserve">    a=[]</w:t>
+            </w:r>
+          </w:p>
+          <w:p>
+            <w:pPr>
+              <w:pStyle w:val="05ListProgram"/>
+              <w:tabs>
+                <w:tab w:val="left" w:pos="3840"/>
+              </w:tabs>
+              <w:rPr>
+                <w:b/>
+                <w:bCs/>
+              </w:rPr>
+            </w:pPr>
+            <w:r>
+              <w:rPr>
+                <w:b/>
+                <w:bCs/>
+              </w:rPr>
+              <w:t xml:space="preserve">    for i in range(len(lst)):</w:t>
+            </w:r>
+          </w:p>
+          <w:p>
+            <w:pPr>
+              <w:pStyle w:val="05ListProgram"/>
+              <w:tabs>
+                <w:tab w:val="left" w:pos="3840"/>
+              </w:tabs>
+              <w:rPr>
+                <w:b/>
+                <w:bCs/>
+              </w:rPr>
+            </w:pPr>
+            <w:r>
+              <w:rPr>
+                <w:b/>
+                <w:bCs/>
+              </w:rPr>
+              <w:t xml:space="preserve">        s=list(lst[i])</w:t>
+            </w:r>
+          </w:p>
+          <w:p>
+            <w:pPr>
+              <w:pStyle w:val="05ListProgram"/>
+              <w:tabs>
+                <w:tab w:val="left" w:pos="3840"/>
+              </w:tabs>
+              <w:rPr>
+                <w:b/>
+                <w:bCs/>
+              </w:rPr>
+            </w:pPr>
+            <w:r>
+              <w:rPr>
+                <w:b/>
+                <w:bCs/>
+              </w:rPr>
+              <w:t xml:space="preserve">        b=len(lst[i])-1</w:t>
+            </w:r>
+          </w:p>
+          <w:p>
+            <w:pPr>
+              <w:pStyle w:val="05ListProgram"/>
+              <w:tabs>
+                <w:tab w:val="left" w:pos="3840"/>
+              </w:tabs>
+              <w:rPr>
+                <w:b/>
+                <w:bCs/>
+              </w:rPr>
+            </w:pPr>
+            <w:r>
+              <w:rPr>
+                <w:b/>
+                <w:bCs/>
+              </w:rPr>
+              <w:t xml:space="preserve">        s.remove(lst[i][b])</w:t>
+            </w:r>
+          </w:p>
+          <w:p>
+            <w:pPr>
+              <w:pStyle w:val="05ListProgram"/>
+              <w:tabs>
+                <w:tab w:val="left" w:pos="3840"/>
+              </w:tabs>
+              <w:rPr>
+                <w:b/>
+                <w:bCs/>
+              </w:rPr>
+            </w:pPr>
+            <w:r>
+              <w:rPr>
+                <w:b/>
+                <w:bCs/>
+              </w:rPr>
+              <w:t xml:space="preserve">        s.insert(lst[i][b],100)</w:t>
+            </w:r>
+          </w:p>
+          <w:p>
+            <w:pPr>
+              <w:pStyle w:val="05ListProgram"/>
+              <w:tabs>
+                <w:tab w:val="left" w:pos="3840"/>
+              </w:tabs>
+              <w:rPr>
+                <w:b/>
+                <w:bCs/>
+              </w:rPr>
+            </w:pPr>
+            <w:r>
+              <w:rPr>
+                <w:b/>
+                <w:bCs/>
+              </w:rPr>
+              <w:t xml:space="preserve">        a.append(s)</w:t>
+            </w:r>
+          </w:p>
+          <w:p>
+            <w:pPr>
+              <w:pStyle w:val="05ListProgram"/>
+              <w:tabs>
+                <w:tab w:val="left" w:pos="3840"/>
+              </w:tabs>
+              <w:rPr>
+                <w:b/>
+                <w:bCs/>
+              </w:rPr>
+            </w:pPr>
+            <w:r>
+              <w:rPr>
+                <w:b/>
+                <w:bCs/>
+              </w:rPr>
+              <w:t xml:space="preserve">    return a</w:t>
+            </w:r>
           </w:p>
         </w:tc>
       </w:tr>
@@ -7038,6 +7597,7 @@
           <w:bCs/>
           <w:lang w:eastAsia="zh-HK"/>
         </w:rPr>
+        <w:lastRenderedPageBreak/>
         <w:t>執行結果擷圖：</w:t>
       </w:r>
     </w:p>
@@ -7046,6 +7606,46 @@
         <w:pStyle w:val="011"/>
         <w:spacing w:before="0" w:line="240" w:lineRule="auto"/>
       </w:pPr>
+      <w:r>
+        <w:rPr>
+          <w:noProof/>
+        </w:rPr>
+        <w:drawing>
+          <wp:inline distT="0" distB="0" distL="0" distR="0" wp14:anchorId="2D9CD5C3" wp14:editId="74C16FA1">
+            <wp:extent cx="4896485" cy="3119120"/>
+            <wp:effectExtent l="0" t="0" r="0" b="5080"/>
+            <wp:docPr id="16" name="圖片 16"/>
+            <wp:cNvGraphicFramePr>
+              <a:graphicFrameLocks xmlns:a="http://schemas.openxmlformats.org/drawingml/2006/main" noChangeAspect="1"/>
+            </wp:cNvGraphicFramePr>
+            <a:graphic xmlns:a="http://schemas.openxmlformats.org/drawingml/2006/main">
+              <a:graphicData uri="http://schemas.openxmlformats.org/drawingml/2006/picture">
+                <pic:pic xmlns:pic="http://schemas.openxmlformats.org/drawingml/2006/picture">
+                  <pic:nvPicPr>
+                    <pic:cNvPr id="1" name=""/>
+                    <pic:cNvPicPr/>
+                  </pic:nvPicPr>
+                  <pic:blipFill>
+                    <a:blip r:embed="rId16"/>
+                    <a:stretch>
+                      <a:fillRect/>
+                    </a:stretch>
+                  </pic:blipFill>
+                  <pic:spPr>
+                    <a:xfrm>
+                      <a:off x="0" y="0"/>
+                      <a:ext cx="4896485" cy="3119120"/>
+                    </a:xfrm>
+                    <a:prstGeom prst="rect">
+                      <a:avLst/>
+                    </a:prstGeom>
+                  </pic:spPr>
+                </pic:pic>
+              </a:graphicData>
+            </a:graphic>
+          </wp:inline>
+        </w:drawing>
+      </w:r>
     </w:p>
     <w:p>
       <w:pPr>
@@ -7129,14 +7729,45 @@
         </w:rPr>
         <w:t>函式</w:t>
       </w:r>
-      <w:r>
-        <w:rPr>
-          <w:color w:val="000000"/>
-          <w:sz w:val="20"/>
-          <w:shd w:val="clear" w:color="auto" w:fill="FFFFFF"/>
-          <w:lang w:eastAsia="zh-HK"/>
-        </w:rPr>
-        <w:t>lsttuple(lst)</w:t>
+      <w:proofErr w:type="spellStart"/>
+      <w:r>
+        <w:rPr>
+          <w:color w:val="000000"/>
+          <w:sz w:val="20"/>
+          <w:shd w:val="clear" w:color="auto" w:fill="FFFFFF"/>
+          <w:lang w:eastAsia="zh-HK"/>
+        </w:rPr>
+        <w:t>lsttuple</w:t>
+      </w:r>
+      <w:proofErr w:type="spellEnd"/>
+      <w:r>
+        <w:rPr>
+          <w:color w:val="000000"/>
+          <w:sz w:val="20"/>
+          <w:shd w:val="clear" w:color="auto" w:fill="FFFFFF"/>
+          <w:lang w:eastAsia="zh-HK"/>
+        </w:rPr>
+        <w:t>(</w:t>
+      </w:r>
+      <w:proofErr w:type="spellStart"/>
+      <w:r>
+        <w:rPr>
+          <w:color w:val="000000"/>
+          <w:sz w:val="20"/>
+          <w:shd w:val="clear" w:color="auto" w:fill="FFFFFF"/>
+          <w:lang w:eastAsia="zh-HK"/>
+        </w:rPr>
+        <w:t>lst</w:t>
+      </w:r>
+      <w:proofErr w:type="spellEnd"/>
+      <w:r>
+        <w:rPr>
+          <w:color w:val="000000"/>
+          <w:sz w:val="20"/>
+          <w:shd w:val="clear" w:color="auto" w:fill="FFFFFF"/>
+          <w:lang w:eastAsia="zh-HK"/>
+        </w:rPr>
+        <w:t>)</w:t>
       </w:r>
       <w:r>
         <w:rPr>
@@ -7191,7 +7822,29 @@
           <w:shd w:val="clear" w:color="auto" w:fill="FFFFFF"/>
           <w:lang w:eastAsia="zh-HK"/>
         </w:rPr>
-        <w:t>所構成的內容。函式的功能是將所傳遞進來的</w:t>
+        <w:t>所構成的內容。</w:t>
+      </w:r>
+      <w:proofErr w:type="gramStart"/>
+      <w:r>
+        <w:rPr>
+          <w:rFonts w:hint="eastAsia"/>
+          <w:color w:val="000000"/>
+          <w:sz w:val="20"/>
+          <w:shd w:val="clear" w:color="auto" w:fill="FFFFFF"/>
+          <w:lang w:eastAsia="zh-HK"/>
+        </w:rPr>
+        <w:t>函式的功能</w:t>
+      </w:r>
+      <w:proofErr w:type="gramEnd"/>
+      <w:r>
+        <w:rPr>
+          <w:rFonts w:hint="eastAsia"/>
+          <w:color w:val="000000"/>
+          <w:sz w:val="20"/>
+          <w:shd w:val="clear" w:color="auto" w:fill="FFFFFF"/>
+          <w:lang w:eastAsia="zh-HK"/>
+        </w:rPr>
+        <w:t>是將所傳遞進來的</w:t>
       </w:r>
       <w:r>
         <w:rPr>
@@ -7320,7 +7973,6 @@
                 <w:b/>
                 <w:bCs/>
               </w:rPr>
-              <w:lastRenderedPageBreak/>
               <w:t>輸入</w:t>
             </w:r>
           </w:p>
@@ -7560,6 +8212,7 @@
           <w:bCs/>
           <w:lang w:eastAsia="zh-HK"/>
         </w:rPr>
+        <w:lastRenderedPageBreak/>
         <w:t>請在下面欄位貼上程式碼：</w:t>
       </w:r>
     </w:p>
@@ -7598,6 +8251,165 @@
                 <w:bCs/>
               </w:rPr>
             </w:pPr>
+            <w:r>
+              <w:rPr>
+                <w:b/>
+                <w:bCs/>
+              </w:rPr>
+              <w:t>def lsttuple(lst):</w:t>
+            </w:r>
+          </w:p>
+          <w:p>
+            <w:pPr>
+              <w:pStyle w:val="05ListProgram"/>
+              <w:tabs>
+                <w:tab w:val="left" w:pos="3840"/>
+              </w:tabs>
+              <w:rPr>
+                <w:b/>
+                <w:bCs/>
+              </w:rPr>
+            </w:pPr>
+            <w:r>
+              <w:rPr>
+                <w:b/>
+                <w:bCs/>
+              </w:rPr>
+              <w:t xml:space="preserve">    a=[]</w:t>
+            </w:r>
+          </w:p>
+          <w:p>
+            <w:pPr>
+              <w:pStyle w:val="05ListProgram"/>
+              <w:tabs>
+                <w:tab w:val="left" w:pos="3840"/>
+              </w:tabs>
+              <w:rPr>
+                <w:b/>
+                <w:bCs/>
+              </w:rPr>
+            </w:pPr>
+            <w:r>
+              <w:rPr>
+                <w:b/>
+                <w:bCs/>
+              </w:rPr>
+              <w:t xml:space="preserve">    for i in range(len(lst)):</w:t>
+            </w:r>
+          </w:p>
+          <w:p>
+            <w:pPr>
+              <w:pStyle w:val="05ListProgram"/>
+              <w:tabs>
+                <w:tab w:val="left" w:pos="3840"/>
+              </w:tabs>
+              <w:rPr>
+                <w:b/>
+                <w:bCs/>
+              </w:rPr>
+            </w:pPr>
+            <w:r>
+              <w:rPr>
+                <w:b/>
+                <w:bCs/>
+              </w:rPr>
+              <w:t xml:space="preserve">        s=list(lst[i])</w:t>
+            </w:r>
+          </w:p>
+          <w:p>
+            <w:pPr>
+              <w:pStyle w:val="05ListProgram"/>
+              <w:tabs>
+                <w:tab w:val="left" w:pos="3840"/>
+              </w:tabs>
+              <w:rPr>
+                <w:b/>
+                <w:bCs/>
+              </w:rPr>
+            </w:pPr>
+            <w:r>
+              <w:rPr>
+                <w:b/>
+                <w:bCs/>
+              </w:rPr>
+              <w:t xml:space="preserve">        b=len(lst[i])-1</w:t>
+            </w:r>
+          </w:p>
+          <w:p>
+            <w:pPr>
+              <w:pStyle w:val="05ListProgram"/>
+              <w:tabs>
+                <w:tab w:val="left" w:pos="3840"/>
+              </w:tabs>
+              <w:rPr>
+                <w:b/>
+                <w:bCs/>
+              </w:rPr>
+            </w:pPr>
+            <w:r>
+              <w:rPr>
+                <w:b/>
+                <w:bCs/>
+              </w:rPr>
+              <w:t xml:space="preserve">        s.remove(lst[i][b])</w:t>
+            </w:r>
+          </w:p>
+          <w:p>
+            <w:pPr>
+              <w:pStyle w:val="05ListProgram"/>
+              <w:tabs>
+                <w:tab w:val="left" w:pos="3840"/>
+              </w:tabs>
+              <w:rPr>
+                <w:b/>
+                <w:bCs/>
+              </w:rPr>
+            </w:pPr>
+            <w:r>
+              <w:rPr>
+                <w:b/>
+                <w:bCs/>
+              </w:rPr>
+              <w:t xml:space="preserve">        s.insert(lst[i][b],100)</w:t>
+            </w:r>
+          </w:p>
+          <w:p>
+            <w:pPr>
+              <w:pStyle w:val="05ListProgram"/>
+              <w:tabs>
+                <w:tab w:val="left" w:pos="3840"/>
+              </w:tabs>
+              <w:rPr>
+                <w:b/>
+                <w:bCs/>
+              </w:rPr>
+            </w:pPr>
+            <w:r>
+              <w:rPr>
+                <w:b/>
+                <w:bCs/>
+              </w:rPr>
+              <w:t xml:space="preserve">        a.append(s)</w:t>
+            </w:r>
+          </w:p>
+          <w:p>
+            <w:pPr>
+              <w:pStyle w:val="05ListProgram"/>
+              <w:tabs>
+                <w:tab w:val="left" w:pos="3840"/>
+              </w:tabs>
+              <w:rPr>
+                <w:b/>
+                <w:bCs/>
+              </w:rPr>
+            </w:pPr>
+            <w:r>
+              <w:rPr>
+                <w:b/>
+                <w:bCs/>
+              </w:rPr>
+              <w:t xml:space="preserve">    return a</w:t>
+            </w:r>
           </w:p>
         </w:tc>
       </w:tr>
@@ -8070,13 +8882,68 @@
       <w:pPr>
         <w:pStyle w:val="02"/>
         <w:spacing w:beforeLines="50" w:before="180"/>
-        <w:ind w:leftChars="1" w:left="565" w:hangingChars="256" w:hanging="563"/>
-        <w:rPr>
-          <w:color w:val="000000"/>
-          <w:sz w:val="20"/>
-          <w:shd w:val="clear" w:color="auto" w:fill="FFFFFF"/>
-        </w:rPr>
-      </w:pPr>
+        <w:ind w:leftChars="1" w:left="540" w:hangingChars="256" w:hanging="538"/>
+        <w:rPr>
+          <w:color w:val="000000"/>
+          <w:sz w:val="20"/>
+          <w:shd w:val="clear" w:color="auto" w:fill="FFFFFF"/>
+        </w:rPr>
+      </w:pPr>
+      <w:r>
+        <w:rPr>
+          <w:noProof/>
+        </w:rPr>
+        <w:lastRenderedPageBreak/>
+        <w:drawing>
+          <wp:anchor distT="0" distB="0" distL="114300" distR="114300" simplePos="0" relativeHeight="251662336" behindDoc="0" locked="0" layoutInCell="1" allowOverlap="1" wp14:anchorId="566E46F9" wp14:editId="5FA5A4A9">
+            <wp:simplePos x="0" y="0"/>
+            <wp:positionH relativeFrom="margin">
+              <wp:posOffset>0</wp:posOffset>
+            </wp:positionH>
+            <wp:positionV relativeFrom="paragraph">
+              <wp:posOffset>342265</wp:posOffset>
+            </wp:positionV>
+            <wp:extent cx="4896485" cy="3119120"/>
+            <wp:effectExtent l="0" t="0" r="0" b="5080"/>
+            <wp:wrapSquare wrapText="bothSides"/>
+            <wp:docPr id="21" name="圖片 21"/>
+            <wp:cNvGraphicFramePr>
+              <a:graphicFrameLocks xmlns:a="http://schemas.openxmlformats.org/drawingml/2006/main" noChangeAspect="1"/>
+            </wp:cNvGraphicFramePr>
+            <a:graphic xmlns:a="http://schemas.openxmlformats.org/drawingml/2006/main">
+              <a:graphicData uri="http://schemas.openxmlformats.org/drawingml/2006/picture">
+                <pic:pic xmlns:pic="http://schemas.openxmlformats.org/drawingml/2006/picture">
+                  <pic:nvPicPr>
+                    <pic:cNvPr id="1" name=""/>
+                    <pic:cNvPicPr/>
+                  </pic:nvPicPr>
+                  <pic:blipFill>
+                    <a:blip r:embed="rId16">
+                      <a:extLst>
+                        <a:ext uri="{28A0092B-C50C-407E-A947-70E740481C1C}">
+                          <a14:useLocalDpi xmlns:a14="http://schemas.microsoft.com/office/drawing/2010/main" val="0"/>
+                        </a:ext>
+                      </a:extLst>
+                    </a:blip>
+                    <a:stretch>
+                      <a:fillRect/>
+                    </a:stretch>
+                  </pic:blipFill>
+                  <pic:spPr>
+                    <a:xfrm>
+                      <a:off x="0" y="0"/>
+                      <a:ext cx="4896485" cy="3119120"/>
+                    </a:xfrm>
+                    <a:prstGeom prst="rect">
+                      <a:avLst/>
+                    </a:prstGeom>
+                  </pic:spPr>
+                </pic:pic>
+              </a:graphicData>
+            </a:graphic>
+          </wp:anchor>
+        </w:drawing>
+      </w:r>
     </w:p>
     <w:p>
       <w:pPr>
@@ -8142,14 +9009,45 @@
         </w:rPr>
         <w:t>函式</w:t>
       </w:r>
-      <w:r>
-        <w:rPr>
-          <w:color w:val="000000"/>
-          <w:sz w:val="20"/>
-          <w:shd w:val="clear" w:color="auto" w:fill="FFFFFF"/>
-          <w:lang w:eastAsia="zh-HK"/>
-        </w:rPr>
-        <w:t>lsttupleL(lst)</w:t>
+      <w:proofErr w:type="spellStart"/>
+      <w:r>
+        <w:rPr>
+          <w:color w:val="000000"/>
+          <w:sz w:val="20"/>
+          <w:shd w:val="clear" w:color="auto" w:fill="FFFFFF"/>
+          <w:lang w:eastAsia="zh-HK"/>
+        </w:rPr>
+        <w:t>lsttupleL</w:t>
+      </w:r>
+      <w:proofErr w:type="spellEnd"/>
+      <w:r>
+        <w:rPr>
+          <w:color w:val="000000"/>
+          <w:sz w:val="20"/>
+          <w:shd w:val="clear" w:color="auto" w:fill="FFFFFF"/>
+          <w:lang w:eastAsia="zh-HK"/>
+        </w:rPr>
+        <w:t>(</w:t>
+      </w:r>
+      <w:proofErr w:type="spellStart"/>
+      <w:r>
+        <w:rPr>
+          <w:color w:val="000000"/>
+          <w:sz w:val="20"/>
+          <w:shd w:val="clear" w:color="auto" w:fill="FFFFFF"/>
+          <w:lang w:eastAsia="zh-HK"/>
+        </w:rPr>
+        <w:t>lst</w:t>
+      </w:r>
+      <w:proofErr w:type="spellEnd"/>
+      <w:r>
+        <w:rPr>
+          <w:color w:val="000000"/>
+          <w:sz w:val="20"/>
+          <w:shd w:val="clear" w:color="auto" w:fill="FFFFFF"/>
+          <w:lang w:eastAsia="zh-HK"/>
+        </w:rPr>
+        <w:t>)</w:t>
       </w:r>
       <w:r>
         <w:rPr>
@@ -8160,15 +9058,27 @@
         </w:rPr>
         <w:t>，</w:t>
       </w:r>
-      <w:r>
-        <w:rPr>
-          <w:rFonts w:hint="eastAsia"/>
-          <w:color w:val="000000"/>
-          <w:sz w:val="20"/>
-          <w:shd w:val="clear" w:color="auto" w:fill="FFFFFF"/>
-          <w:lang w:eastAsia="zh-HK"/>
-        </w:rPr>
-        <w:t>函式的功能是將所傳遞進來的</w:t>
+      <w:proofErr w:type="gramStart"/>
+      <w:r>
+        <w:rPr>
+          <w:rFonts w:hint="eastAsia"/>
+          <w:color w:val="000000"/>
+          <w:sz w:val="20"/>
+          <w:shd w:val="clear" w:color="auto" w:fill="FFFFFF"/>
+          <w:lang w:eastAsia="zh-HK"/>
+        </w:rPr>
+        <w:t>函式的功能</w:t>
+      </w:r>
+      <w:proofErr w:type="gramEnd"/>
+      <w:r>
+        <w:rPr>
+          <w:rFonts w:hint="eastAsia"/>
+          <w:color w:val="000000"/>
+          <w:sz w:val="20"/>
+          <w:shd w:val="clear" w:color="auto" w:fill="FFFFFF"/>
+          <w:lang w:eastAsia="zh-HK"/>
+        </w:rPr>
+        <w:t>是將所傳遞進來的</w:t>
       </w:r>
       <w:r>
         <w:rPr>
@@ -8514,6 +9424,7 @@
           <w:shd w:val="pct15" w:color="auto" w:fill="FFFFFF"/>
           <w:lang w:eastAsia="zh-HK"/>
         </w:rPr>
+        <w:lastRenderedPageBreak/>
         <w:t>我的作答：</w:t>
       </w:r>
     </w:p>
@@ -8575,6 +9486,165 @@
                 <w:bCs/>
               </w:rPr>
             </w:pPr>
+            <w:r>
+              <w:rPr>
+                <w:b/>
+                <w:bCs/>
+              </w:rPr>
+              <w:t>def lsttupleL(lst):</w:t>
+            </w:r>
+          </w:p>
+          <w:p>
+            <w:pPr>
+              <w:pStyle w:val="05ListProgram"/>
+              <w:tabs>
+                <w:tab w:val="left" w:pos="3840"/>
+              </w:tabs>
+              <w:rPr>
+                <w:b/>
+                <w:bCs/>
+              </w:rPr>
+            </w:pPr>
+            <w:r>
+              <w:rPr>
+                <w:b/>
+                <w:bCs/>
+              </w:rPr>
+              <w:t xml:space="preserve">    a=[]</w:t>
+            </w:r>
+          </w:p>
+          <w:p>
+            <w:pPr>
+              <w:pStyle w:val="05ListProgram"/>
+              <w:tabs>
+                <w:tab w:val="left" w:pos="3840"/>
+              </w:tabs>
+              <w:rPr>
+                <w:b/>
+                <w:bCs/>
+              </w:rPr>
+            </w:pPr>
+            <w:r>
+              <w:rPr>
+                <w:b/>
+                <w:bCs/>
+              </w:rPr>
+              <w:t xml:space="preserve">    for i in range(len(lst)):</w:t>
+            </w:r>
+          </w:p>
+          <w:p>
+            <w:pPr>
+              <w:pStyle w:val="05ListProgram"/>
+              <w:tabs>
+                <w:tab w:val="left" w:pos="3840"/>
+              </w:tabs>
+              <w:rPr>
+                <w:b/>
+                <w:bCs/>
+              </w:rPr>
+            </w:pPr>
+            <w:r>
+              <w:rPr>
+                <w:b/>
+                <w:bCs/>
+              </w:rPr>
+              <w:t xml:space="preserve">        s=list(lst[i])</w:t>
+            </w:r>
+          </w:p>
+          <w:p>
+            <w:pPr>
+              <w:pStyle w:val="05ListProgram"/>
+              <w:tabs>
+                <w:tab w:val="left" w:pos="3840"/>
+              </w:tabs>
+              <w:rPr>
+                <w:b/>
+                <w:bCs/>
+              </w:rPr>
+            </w:pPr>
+            <w:r>
+              <w:rPr>
+                <w:b/>
+                <w:bCs/>
+              </w:rPr>
+              <w:t xml:space="preserve">        if s or type(lst[i])==str:</w:t>
+            </w:r>
+          </w:p>
+          <w:p>
+            <w:pPr>
+              <w:pStyle w:val="05ListProgram"/>
+              <w:tabs>
+                <w:tab w:val="left" w:pos="3840"/>
+              </w:tabs>
+              <w:rPr>
+                <w:b/>
+                <w:bCs/>
+              </w:rPr>
+            </w:pPr>
+            <w:r>
+              <w:rPr>
+                <w:b/>
+                <w:bCs/>
+              </w:rPr>
+              <w:t xml:space="preserve">            a.append(s)</w:t>
+            </w:r>
+          </w:p>
+          <w:p>
+            <w:pPr>
+              <w:pStyle w:val="05ListProgram"/>
+              <w:tabs>
+                <w:tab w:val="left" w:pos="3840"/>
+              </w:tabs>
+              <w:rPr>
+                <w:b/>
+                <w:bCs/>
+              </w:rPr>
+            </w:pPr>
+            <w:r>
+              <w:rPr>
+                <w:b/>
+                <w:bCs/>
+              </w:rPr>
+              <w:t xml:space="preserve">        else:</w:t>
+            </w:r>
+          </w:p>
+          <w:p>
+            <w:pPr>
+              <w:pStyle w:val="05ListProgram"/>
+              <w:tabs>
+                <w:tab w:val="left" w:pos="3840"/>
+              </w:tabs>
+              <w:rPr>
+                <w:b/>
+                <w:bCs/>
+              </w:rPr>
+            </w:pPr>
+            <w:r>
+              <w:rPr>
+                <w:b/>
+                <w:bCs/>
+              </w:rPr>
+              <w:t xml:space="preserve">            continue</w:t>
+            </w:r>
+          </w:p>
+          <w:p>
+            <w:pPr>
+              <w:pStyle w:val="05ListProgram"/>
+              <w:tabs>
+                <w:tab w:val="left" w:pos="3840"/>
+              </w:tabs>
+              <w:rPr>
+                <w:b/>
+                <w:bCs/>
+              </w:rPr>
+            </w:pPr>
+            <w:r>
+              <w:rPr>
+                <w:b/>
+                <w:bCs/>
+              </w:rPr>
+              <w:t xml:space="preserve">    return a</w:t>
+            </w:r>
           </w:p>
         </w:tc>
       </w:tr>
@@ -8830,7 +9900,6 @@
                 <w:b/>
                 <w:bCs/>
               </w:rPr>
-              <w:lastRenderedPageBreak/>
               <w:t xml:space="preserve">print(lsttupleL([(100, 20), (''), (140, 350, 60)]))  </w:t>
             </w:r>
             <w:r>
@@ -9059,6 +10128,69 @@
         <w:pStyle w:val="011"/>
         <w:spacing w:before="0"/>
       </w:pPr>
+      <w:r>
+        <w:rPr>
+          <w:noProof/>
+        </w:rPr>
+        <w:lastRenderedPageBreak/>
+        <w:drawing>
+          <wp:anchor distT="0" distB="0" distL="114300" distR="114300" simplePos="0" relativeHeight="251663360" behindDoc="1" locked="0" layoutInCell="1" allowOverlap="1" wp14:anchorId="2CD7F58F" wp14:editId="73F42DE3">
+            <wp:simplePos x="0" y="0"/>
+            <wp:positionH relativeFrom="column">
+              <wp:posOffset>96520</wp:posOffset>
+            </wp:positionH>
+            <wp:positionV relativeFrom="paragraph">
+              <wp:posOffset>314325</wp:posOffset>
+            </wp:positionV>
+            <wp:extent cx="4896485" cy="3043555"/>
+            <wp:effectExtent l="0" t="0" r="0" b="4445"/>
+            <wp:wrapTight wrapText="bothSides">
+              <wp:wrapPolygon edited="0">
+                <wp:start x="0" y="0"/>
+                <wp:lineTo x="0" y="21496"/>
+                <wp:lineTo x="21513" y="21496"/>
+                <wp:lineTo x="21513" y="0"/>
+                <wp:lineTo x="0" y="0"/>
+              </wp:wrapPolygon>
+            </wp:wrapTight>
+            <wp:docPr id="10" name="圖片 10"/>
+            <wp:cNvGraphicFramePr>
+              <a:graphicFrameLocks xmlns:a="http://schemas.openxmlformats.org/drawingml/2006/main" noChangeAspect="1"/>
+            </wp:cNvGraphicFramePr>
+            <a:graphic xmlns:a="http://schemas.openxmlformats.org/drawingml/2006/main">
+              <a:graphicData uri="http://schemas.openxmlformats.org/drawingml/2006/picture">
+                <pic:pic xmlns:pic="http://schemas.openxmlformats.org/drawingml/2006/picture">
+                  <pic:nvPicPr>
+                    <pic:cNvPr id="1" name=""/>
+                    <pic:cNvPicPr/>
+                  </pic:nvPicPr>
+                  <pic:blipFill>
+                    <a:blip r:embed="rId17">
+                      <a:extLst>
+                        <a:ext uri="{28A0092B-C50C-407E-A947-70E740481C1C}">
+                          <a14:useLocalDpi xmlns:a14="http://schemas.microsoft.com/office/drawing/2010/main" val="0"/>
+                        </a:ext>
+                      </a:extLst>
+                    </a:blip>
+                    <a:stretch>
+                      <a:fillRect/>
+                    </a:stretch>
+                  </pic:blipFill>
+                  <pic:spPr>
+                    <a:xfrm>
+                      <a:off x="0" y="0"/>
+                      <a:ext cx="4896485" cy="3043555"/>
+                    </a:xfrm>
+                    <a:prstGeom prst="rect">
+                      <a:avLst/>
+                    </a:prstGeom>
+                  </pic:spPr>
+                </pic:pic>
+              </a:graphicData>
+            </a:graphic>
+          </wp:anchor>
+        </w:drawing>
+      </w:r>
     </w:p>
     <w:p>
       <w:pPr>
@@ -9091,10 +10223,10 @@
       </w:pPr>
     </w:p>
     <w:sectPr>
-      <w:headerReference w:type="even" r:id="rId16"/>
-      <w:footerReference w:type="even" r:id="rId17"/>
-      <w:headerReference w:type="first" r:id="rId18"/>
-      <w:footerReference w:type="first" r:id="rId19"/>
+      <w:headerReference w:type="even" r:id="rId18"/>
+      <w:footerReference w:type="even" r:id="rId19"/>
+      <w:headerReference w:type="first" r:id="rId20"/>
+      <w:footerReference w:type="first" r:id="rId21"/>
       <w:pgSz w:w="10773" w:h="14175" w:code="9"/>
       <w:pgMar w:top="2268" w:right="1474" w:bottom="1701" w:left="1588" w:header="1134" w:footer="851" w:gutter="0"/>
       <w:cols w:space="425"/>
@@ -11338,7 +12470,7 @@
 </file>
 
 <file path=customXml/itemProps1.xml><?xml version="1.0" encoding="utf-8"?>
-<ds:datastoreItem xmlns:ds="http://schemas.openxmlformats.org/officeDocument/2006/customXml" ds:itemID="{179A5443-82B0-4A5D-A815-04C6F44E09D9}">
+<ds:datastoreItem xmlns:ds="http://schemas.openxmlformats.org/officeDocument/2006/customXml" ds:itemID="{80306C8A-869E-4043-9C13-CC090EDA40BA}">
   <ds:schemaRefs>
     <ds:schemaRef ds:uri="http://schemas.openxmlformats.org/officeDocument/2006/bibliography"/>
   </ds:schemaRefs>
